--- a/Projektna dokumentacija/staro/Dijagrami aktivnosti.docx
+++ b/Projektna dokumentacija/staro/Dijagrami aktivnosti.docx
@@ -26,9 +26,9 @@
         </w:rPr>
         <w:drawing>
           <wp:inline distT="0" distB="0" distL="0" distR="0">
-            <wp:extent cx="6600825" cy="4577358"/>
-            <wp:effectExtent l="19050" t="0" r="9525" b="0"/>
-            <wp:docPr id="1" name="Picture 0" descr="logiranje_novo.jpg"/>
+            <wp:extent cx="5975171" cy="4562475"/>
+            <wp:effectExtent l="19050" t="0" r="6529" b="0"/>
+            <wp:docPr id="4" name="Picture 3" descr="logiranje.jpg"/>
             <wp:cNvGraphicFramePr>
               <a:graphicFrameLocks xmlns:a="http://schemas.openxmlformats.org/drawingml/2006/main" noChangeAspect="1"/>
             </wp:cNvGraphicFramePr>
@@ -36,7 +36,7 @@
               <a:graphicData uri="http://schemas.openxmlformats.org/drawingml/2006/picture">
                 <pic:pic xmlns:pic="http://schemas.openxmlformats.org/drawingml/2006/picture">
                   <pic:nvPicPr>
-                    <pic:cNvPr id="0" name="logiranje_novo.jpg"/>
+                    <pic:cNvPr id="0" name="logiranje.jpg"/>
                     <pic:cNvPicPr/>
                   </pic:nvPicPr>
                   <pic:blipFill>
@@ -48,7 +48,7 @@
                   <pic:spPr>
                     <a:xfrm>
                       <a:off x="0" y="0"/>
-                      <a:ext cx="6600825" cy="4581525"/>
+                      <a:ext cx="5980081" cy="4566224"/>
                     </a:xfrm>
                     <a:prstGeom prst="rect">
                       <a:avLst/>
@@ -146,9 +146,9 @@
         </w:rPr>
         <w:drawing>
           <wp:inline distT="0" distB="0" distL="0" distR="0">
-            <wp:extent cx="7877175" cy="4637566"/>
-            <wp:effectExtent l="19050" t="0" r="9525" b="0"/>
-            <wp:docPr id="2" name="Picture 1" descr="Pregled vozila_novo.jpg"/>
+            <wp:extent cx="8892540" cy="3952240"/>
+            <wp:effectExtent l="19050" t="0" r="3810" b="0"/>
+            <wp:docPr id="7" name="Picture 6" descr="Pregled vozila.jpg"/>
             <wp:cNvGraphicFramePr>
               <a:graphicFrameLocks xmlns:a="http://schemas.openxmlformats.org/drawingml/2006/main" noChangeAspect="1"/>
             </wp:cNvGraphicFramePr>
@@ -156,7 +156,7 @@
               <a:graphicData uri="http://schemas.openxmlformats.org/drawingml/2006/picture">
                 <pic:pic xmlns:pic="http://schemas.openxmlformats.org/drawingml/2006/picture">
                   <pic:nvPicPr>
-                    <pic:cNvPr id="0" name="Pregled vozila_novo.jpg"/>
+                    <pic:cNvPr id="0" name="Pregled vozila.jpg"/>
                     <pic:cNvPicPr/>
                   </pic:nvPicPr>
                   <pic:blipFill>
@@ -168,7 +168,7 @@
                   <pic:spPr>
                     <a:xfrm>
                       <a:off x="0" y="0"/>
-                      <a:ext cx="7877175" cy="4638675"/>
+                      <a:ext cx="8892540" cy="3952240"/>
                     </a:xfrm>
                     <a:prstGeom prst="rect">
                       <a:avLst/>
@@ -184,27 +184,30 @@
     <w:p/>
     <w:p>
       <w:r>
+        <w:t xml:space="preserve">Korisnik iz glavne forme otvara formu za pregled popisa vozila. Sustav preko modula za bazu podataka dohvaća podatke o vozilima, </w:t>
+      </w:r>
+      <w:proofErr w:type="spellStart"/>
+      <w:r>
+        <w:t>instancira</w:t>
+      </w:r>
+      <w:proofErr w:type="spellEnd"/>
+      <w:r>
+        <w:t xml:space="preserve"> formu, te ju prikazuje korisniku.  Korisnik u interakciji sa sustavom pregledava vozila i njihove podatke. Slanjem zahtjeva sustavu za ažuriranjem podataka o vozilima, sustav </w:t>
+      </w:r>
+      <w:proofErr w:type="spellStart"/>
+      <w:r>
+        <w:t>instancira</w:t>
+      </w:r>
+      <w:proofErr w:type="spellEnd"/>
+      <w:r>
+        <w:t xml:space="preserve"> novu formu te ju prikazuje korisniku. U novoj formi korisnik unosi i mijenja željene podatke o odabranom vozilu. Daje mu se mogućnost prekida rada i izlaska iz te forme, te ga sustav time vraća na prethodnu formu sa pregledom vozila. Nakon popunjavanja podataka, </w:t>
+      </w:r>
+      <w:r>
+        <w:t xml:space="preserve">sustav šalje iste modulu </w:t>
+      </w:r>
+      <w:r>
         <w:lastRenderedPageBreak/>
-        <w:t xml:space="preserve">Korisnik iz glavne forme otvara formu za pregled popisa vozila. Sustav preko modula za bazu podataka dohvaća podatke o vozilima, </w:t>
-      </w:r>
-      <w:proofErr w:type="spellStart"/>
-      <w:r>
-        <w:t>instancira</w:t>
-      </w:r>
-      <w:proofErr w:type="spellEnd"/>
-      <w:r>
-        <w:t xml:space="preserve"> formu, te ju prikazuje korisniku.  Korisnik u interakciji sa sustavom pregledava vozila i njihove podatke. Slanjem zahtjeva sustavu za ažuriranjem podataka o vozilima, sustav </w:t>
-      </w:r>
-      <w:proofErr w:type="spellStart"/>
-      <w:r>
-        <w:t>instancira</w:t>
-      </w:r>
-      <w:proofErr w:type="spellEnd"/>
-      <w:r>
-        <w:t xml:space="preserve"> novu formu te ju prikazuje korisniku. U novoj formi korisnik unosi i mijenja željene podatke o odabranom vozilu. Daje mu se mogućnost prekida rada i izlaska iz te forme, te ga sustav time vraća na prethodnu formu sa pregledom vozila. Nakon popunjavanja podataka, </w:t>
-      </w:r>
-      <w:r>
-        <w:t xml:space="preserve">sustav šalje iste modulu za bazu podataka koji ih pak zapisuje u bazu podataka. Neuspjeli zapis dovodi do ispisa prikladne poruke i vraćanja na formu za ažuriranje podataka, dok uspjeli zapis povlači poruku o uspjehu i vraćanje na formu sa pregledom vozila. Na kraju izlaskom iz forme za pregled vozila, prikazuje se glavna forma. </w:t>
+        <w:t xml:space="preserve">za bazu podataka koji ih pak zapisuje u bazu podataka. Neuspjeli zapis dovodi do ispisa prikladne poruke i vraćanja na formu za ažuriranje podataka, dok uspjeli zapis povlači poruku o uspjehu i vraćanje na formu sa pregledom vozila. Na kraju izlaskom iz forme za pregled vozila, prikazuje se glavna forma. </w:t>
       </w:r>
       <w:r>
         <w:t xml:space="preserve"> </w:t>
@@ -224,9 +227,9 @@
         </w:rPr>
         <w:drawing>
           <wp:inline distT="0" distB="0" distL="0" distR="0">
-            <wp:extent cx="8892540" cy="3091180"/>
-            <wp:effectExtent l="19050" t="0" r="3810" b="0"/>
-            <wp:docPr id="3" name="Picture 2" descr="Upravlanje poslovima_novo.jpg"/>
+            <wp:extent cx="8884695" cy="2876550"/>
+            <wp:effectExtent l="19050" t="0" r="0" b="0"/>
+            <wp:docPr id="8" name="Picture 7" descr="Upravljanje poslovima.jpg"/>
             <wp:cNvGraphicFramePr>
               <a:graphicFrameLocks xmlns:a="http://schemas.openxmlformats.org/drawingml/2006/main" noChangeAspect="1"/>
             </wp:cNvGraphicFramePr>
@@ -234,7 +237,7 @@
               <a:graphicData uri="http://schemas.openxmlformats.org/drawingml/2006/picture">
                 <pic:pic xmlns:pic="http://schemas.openxmlformats.org/drawingml/2006/picture">
                   <pic:nvPicPr>
-                    <pic:cNvPr id="0" name="Upravlanje poslovima_novo.jpg"/>
+                    <pic:cNvPr id="0" name="Upravljanje poslovima.jpg"/>
                     <pic:cNvPicPr/>
                   </pic:nvPicPr>
                   <pic:blipFill>
@@ -246,7 +249,7 @@
                   <pic:spPr>
                     <a:xfrm>
                       <a:off x="0" y="0"/>
-                      <a:ext cx="8892540" cy="3091180"/>
+                      <a:ext cx="8892540" cy="2879090"/>
                     </a:xfrm>
                     <a:prstGeom prst="rect">
                       <a:avLst/>
@@ -281,47 +284,46 @@
         <w:t>taka. U</w:t>
       </w:r>
       <w:r>
-        <w:t xml:space="preserve">nos novoga posla, brisanje poslova ili pak izlazak iz forme. Slanjem zahtjeva za </w:t>
+        <w:t>nos novoga posla, brisanje poslova ili pak izlazak iz forme. Slanjem zahtjeva za ažuriranjem podataka o pojedinom poslu, otvara se nova forma koja se prikazuje korisni</w:t>
+      </w:r>
+      <w:r>
+        <w:t xml:space="preserve">ku. Popunjavanjem forme, sustav podatke šalje modulu za bazu podataka koji te podatke pokušava upisati u bazu. Neuspješnim upisivanjem sustav ispisuje odgovarajuću poruku i vraća korisnika na formu za ažuriranje poslova, dok uspješnim upisivanjem uz odgovarajuću poruku vraća korisnika na formu sa pregledom poslova. Slanjem zahtjeva za unosom novog posla, sustav </w:t>
+      </w:r>
+      <w:proofErr w:type="spellStart"/>
+      <w:r>
+        <w:t>instancira</w:t>
+      </w:r>
+      <w:proofErr w:type="spellEnd"/>
+      <w:r>
+        <w:t xml:space="preserve"> formu za unos te ju prikazuje korisniku. Popunjeni </w:t>
+      </w:r>
+      <w:r>
+        <w:t>podaci</w:t>
+      </w:r>
+      <w:r>
+        <w:t xml:space="preserve"> se opet preko modula za bazu podataka pokušavaju spremiti u bazu, te s obzirom </w:t>
       </w:r>
       <w:r>
         <w:lastRenderedPageBreak/>
-        <w:t>ažuriranjem podataka o pojedinom poslu, otvara se nova forma koja se prikazuje korisni</w:t>
-      </w:r>
-      <w:r>
-        <w:t xml:space="preserve">ku. Popunjavanjem forme, sustav podatke šalje modulu za bazu podataka koji te podatke pokušava upisati u bazu. Neuspješnim upisivanjem sustav ispisuje odgovarajuću poruku i vraća korisnika na formu za ažuriranje poslova, dok uspješnim upisivanjem uz odgovarajuću poruku vraća korisnika na formu sa pregledom poslova. Slanjem zahtjeva za unosom novog posla, sustav </w:t>
-      </w:r>
-      <w:proofErr w:type="spellStart"/>
-      <w:r>
-        <w:t>instancira</w:t>
-      </w:r>
-      <w:proofErr w:type="spellEnd"/>
-      <w:r>
-        <w:t xml:space="preserve"> formu za unos te ju prikazuje korisniku. Popunjeni </w:t>
-      </w:r>
-      <w:r>
-        <w:t>podaci</w:t>
-      </w:r>
-      <w:r>
-        <w:t xml:space="preserve"> se opet preko modula za bazu podataka pokušavaju spremiti u bazu, te s obzirom na uspjeh se otvaraju jedne od dviju formi. Iz svake forme korisnik može izaći te se tako vratiti na formu za pregled poslova, a izlaskom iz forme za pregled poslova korisnik se vraća na glavnu formu. </w:t>
-      </w:r>
-    </w:p>
-    <w:p/>
-    <w:p/>
-    <w:p/>
-    <w:p/>
-    <w:p/>
-    <w:p/>
-    <w:p/>
-    <w:p/>
-    <w:p/>
-    <w:p/>
-    <w:p/>
-    <w:p/>
-    <w:p/>
-    <w:p/>
-    <w:p>
-      <w:r>
-        <w:lastRenderedPageBreak/>
+        <w:t xml:space="preserve">na uspjeh se otvaraju jedne od dviju formi. Iz svake forme korisnik može izaći te se tako vratiti na formu za pregled poslova, a izlaskom iz forme za pregled poslova korisnik se vraća na glavnu formu. </w:t>
+      </w:r>
+    </w:p>
+    <w:p/>
+    <w:p/>
+    <w:p/>
+    <w:p/>
+    <w:p/>
+    <w:p/>
+    <w:p/>
+    <w:p/>
+    <w:p/>
+    <w:p/>
+    <w:p/>
+    <w:p/>
+    <w:p/>
+    <w:p/>
+    <w:p>
+      <w:r>
         <w:t>Upravljanje radnicima</w:t>
       </w:r>
     </w:p>
@@ -331,11 +333,12 @@
           <w:noProof/>
           <w:lang w:eastAsia="hr-HR"/>
         </w:rPr>
+        <w:lastRenderedPageBreak/>
         <w:drawing>
           <wp:inline distT="0" distB="0" distL="0" distR="0">
-            <wp:extent cx="8892540" cy="4690745"/>
+            <wp:extent cx="8892540" cy="3823970"/>
             <wp:effectExtent l="19050" t="0" r="3810" b="0"/>
-            <wp:docPr id="5" name="Picture 4" descr="Upravlanje radnicima_novo.jpg"/>
+            <wp:docPr id="9" name="Picture 8" descr="Upravlanje radnicima.jpg"/>
             <wp:cNvGraphicFramePr>
               <a:graphicFrameLocks xmlns:a="http://schemas.openxmlformats.org/drawingml/2006/main" noChangeAspect="1"/>
             </wp:cNvGraphicFramePr>
@@ -343,7 +346,7 @@
               <a:graphicData uri="http://schemas.openxmlformats.org/drawingml/2006/picture">
                 <pic:pic xmlns:pic="http://schemas.openxmlformats.org/drawingml/2006/picture">
                   <pic:nvPicPr>
-                    <pic:cNvPr id="0" name="Upravlanje radnicima_novo.jpg"/>
+                    <pic:cNvPr id="0" name="Upravlanje radnicima.jpg"/>
                     <pic:cNvPicPr/>
                   </pic:nvPicPr>
                   <pic:blipFill>
@@ -355,7 +358,7 @@
                   <pic:spPr>
                     <a:xfrm>
                       <a:off x="0" y="0"/>
-                      <a:ext cx="8892540" cy="4690745"/>
+                      <a:ext cx="8892540" cy="3823970"/>
                     </a:xfrm>
                     <a:prstGeom prst="rect">
                       <a:avLst/>
@@ -389,32 +392,27 @@
       </w:r>
       <w:proofErr w:type="spellEnd"/>
       <w:r>
-        <w:t xml:space="preserve"> novu formu te ju prikazuje korisniku. Unosom podataka, podatci se preko sustav šalju modulu </w:t>
-      </w:r>
-      <w:r>
-        <w:lastRenderedPageBreak/>
-        <w:t>za bazu podataka koji te podatke pokušava zapisati u bazu. Neuspješnim zapisivanjem ispisuje se poruka o neuspjehu te se korisniku prikazuje forma za ažuriranje podataka. Uspješnim zapisivanjem korisnika se vraća na formu za pregledavanjem, te se iz nje izlazi pomoću zahtjeva za zatvaranjem forme. Zatvaranjem forme sustav prikazuje glavnu formu.</w:t>
-      </w:r>
-    </w:p>
-    <w:p/>
-    <w:p/>
-    <w:p/>
-    <w:p/>
-    <w:p/>
-    <w:p/>
-    <w:p/>
-    <w:p/>
-    <w:p/>
-    <w:p/>
-    <w:p/>
-    <w:p/>
-    <w:p/>
-    <w:p/>
-    <w:p/>
-    <w:p/>
-    <w:p>
-      <w:r>
-        <w:lastRenderedPageBreak/>
+        <w:t xml:space="preserve"> novu formu te ju prikazuje korisniku. Unosom podataka, podatci se preko sustav šalju modulu za bazu podataka koji te podatke pokušava zapisati u bazu. Neuspješnim zapisivanjem ispisuje se poruka o neuspjehu te se korisniku prikazuje forma za ažuriranje podataka. Uspješnim zapisivanjem korisnika se vraća na formu za pregledavanjem, te se iz nje izlazi pomoću zahtjeva za zatvaranjem forme. Zatvaranjem forme sustav prikazuje glavnu formu.</w:t>
+      </w:r>
+    </w:p>
+    <w:p/>
+    <w:p/>
+    <w:p/>
+    <w:p/>
+    <w:p/>
+    <w:p/>
+    <w:p/>
+    <w:p/>
+    <w:p/>
+    <w:p/>
+    <w:p/>
+    <w:p/>
+    <w:p/>
+    <w:p/>
+    <w:p/>
+    <w:p/>
+    <w:p>
+      <w:r>
         <w:t xml:space="preserve">Pregled klijenata </w:t>
       </w:r>
     </w:p>
@@ -424,11 +422,12 @@
           <w:noProof/>
           <w:lang w:eastAsia="hr-HR"/>
         </w:rPr>
+        <w:lastRenderedPageBreak/>
         <w:drawing>
           <wp:inline distT="0" distB="0" distL="0" distR="0">
-            <wp:extent cx="8892540" cy="4690745"/>
+            <wp:extent cx="8892540" cy="3888105"/>
             <wp:effectExtent l="19050" t="0" r="3810" b="0"/>
-            <wp:docPr id="6" name="Picture 5" descr="Pregled klijenata_novo.jpg"/>
+            <wp:docPr id="10" name="Picture 9" descr="Pregled klijenata.jpg"/>
             <wp:cNvGraphicFramePr>
               <a:graphicFrameLocks xmlns:a="http://schemas.openxmlformats.org/drawingml/2006/main" noChangeAspect="1"/>
             </wp:cNvGraphicFramePr>
@@ -436,7 +435,7 @@
               <a:graphicData uri="http://schemas.openxmlformats.org/drawingml/2006/picture">
                 <pic:pic xmlns:pic="http://schemas.openxmlformats.org/drawingml/2006/picture">
                   <pic:nvPicPr>
-                    <pic:cNvPr id="0" name="Pregled klijenata_novo.jpg"/>
+                    <pic:cNvPr id="0" name="Pregled klijenata.jpg"/>
                     <pic:cNvPicPr/>
                   </pic:nvPicPr>
                   <pic:blipFill>
@@ -448,7 +447,7 @@
                   <pic:spPr>
                     <a:xfrm>
                       <a:off x="0" y="0"/>
-                      <a:ext cx="8892540" cy="4690745"/>
+                      <a:ext cx="8892540" cy="3888105"/>
                     </a:xfrm>
                     <a:prstGeom prst="rect">
                       <a:avLst/>
@@ -479,11 +478,7 @@
       </w:r>
       <w:proofErr w:type="spellEnd"/>
       <w:r>
-        <w:t xml:space="preserve"> novu formu koju prikazuje korisniku. Korisnik u </w:t>
-      </w:r>
-      <w:r>
-        <w:lastRenderedPageBreak/>
-        <w:t xml:space="preserve">novoj formi unosi željene podatke koje šalje sustavu. Sustav prima unesene podatke, te ih preko modula za bazu podataka pokušava spremiti u bazu. Neuspješnim spremanjem ispisuje se poruka o pogrešci, te se korisniku ponovno prikazuje forma za ažuriranje podataka. Uspješnim spremanjem ispisuje se poruka o uspješnosti i otvara se forma za pregled popisa klijenata. Zatvaranjem forme, sustav prikazuje glavnu formu. </w:t>
+        <w:t xml:space="preserve"> novu formu koju prikazuje korisniku. Korisnik u novoj formi unosi željene podatke koje šalje sustavu. Sustav prima unesene podatke, te ih preko modula za bazu podataka pokušava spremiti u bazu. Neuspješnim spremanjem ispisuje se poruka o pogrešci, te se korisniku ponovno prikazuje forma za ažuriranje podataka. Uspješnim spremanjem ispisuje se poruka o uspješnosti i otvara se forma za pregled popisa klijenata. Zatvaranjem forme, sustav prikazuje glavnu formu. </w:t>
       </w:r>
     </w:p>
     <w:sectPr>
@@ -1006,7 +1001,7 @@
 </file>
 
 <file path=customXml/itemProps1.xml><?xml version="1.0" encoding="utf-8"?>
-<ds:datastoreItem xmlns:ds="http://schemas.openxmlformats.org/officeDocument/2006/customXml" ds:itemID="{C5255058-EF8C-4AB2-8088-D904E1A7BA29}">
+<ds:datastoreItem xmlns:ds="http://schemas.openxmlformats.org/officeDocument/2006/customXml" ds:itemID="{912957C4-B2C8-416D-8C85-897FBC35F0FA}">
   <ds:schemaRefs>
     <ds:schemaRef ds:uri="http://schemas.openxmlformats.org/officeDocument/2006/bibliography"/>
   </ds:schemaRefs>
